--- a/Data_demo_readme.docx
+++ b/Data_demo_readme.docx
@@ -11,6 +11,9 @@
       <w:r>
         <w:t xml:space="preserve">Comma separated values on serial port. </w:t>
       </w:r>
+      <w:r>
+        <w:t>Baud rate - 115200</w:t>
+      </w:r>
     </w:p>
     <w:p>
       <w:r>
@@ -19,23 +22,7 @@
     </w:p>
     <w:p>
       <w:r>
-        <w:t>Data_</w:t>
-      </w:r>
-      <w:proofErr w:type="gramStart"/>
-      <w:r>
-        <w:t>1,Data</w:t>
-      </w:r>
-      <w:proofErr w:type="gramEnd"/>
-      <w:r>
-        <w:t>_</w:t>
-      </w:r>
-      <w:proofErr w:type="gramStart"/>
-      <w:r>
-        <w:t>2,Data</w:t>
-      </w:r>
-      <w:proofErr w:type="gramEnd"/>
-      <w:r>
-        <w:t>_3\n</w:t>
+        <w:t>Data_1,Data_2,Data_3\n</w:t>
       </w:r>
     </w:p>
     <w:p>
@@ -51,6 +38,9 @@
     </w:p>
     <w:p>
       <w:r>
+        <w:rPr>
+          <w:noProof/>
+        </w:rPr>
         <w:drawing>
           <wp:inline distT="0" distB="0" distL="0" distR="0" wp14:anchorId="1F6EB0EC" wp14:editId="10C04877">
             <wp:extent cx="5731510" cy="1709420"/>
